--- a/魔鬼训练营/大佬们的前世今生/阿里系/20170519-阿里“中供系”前世今生：马云麾下最神秘的子弟兵（三）.docx
+++ b/魔鬼训练营/大佬们的前世今生/阿里系/20170519-阿里“中供系”前世今生：马云麾下最神秘的子弟兵（三）.docx
@@ -11,7 +11,7 @@
         <w:snapToGrid w:val="0"/>
         <w:jc w:val="left"/>
         <w:rPr>
-          <w:rFonts w:ascii="Lantinghei SC Extralight" w:eastAsia="Lantinghei SC Extralight" w:hAnsi="Helvetica Neue" w:cs="Helvetica Neue" w:hint="eastAsia"/>
+          <w:rFonts w:ascii="Lantinghei SC Extralight" w:eastAsia="Lantinghei SC Extralight" w:hAnsi="Helvetica Neue" w:cs="Helvetica Neue"/>
           <w:b/>
           <w:kern w:val="0"/>
           <w:sz w:val="28"/>
@@ -39,7 +39,7 @@
         <w:ind w:firstLineChars="200" w:firstLine="480"/>
         <w:jc w:val="left"/>
         <w:rPr>
-          <w:rFonts w:ascii="Lantinghei SC Extralight" w:eastAsia="Lantinghei SC Extralight" w:hAnsi="Helvetica Neue" w:cs="Helvetica Neue" w:hint="eastAsia"/>
+          <w:rFonts w:ascii="Lantinghei SC Extralight" w:eastAsia="Lantinghei SC Extralight" w:hAnsi="Helvetica Neue" w:cs="Helvetica Neue"/>
           <w:kern w:val="0"/>
         </w:rPr>
       </w:pPr>
@@ -79,20 +79,30 @@
           <w:color w:val="4E6B95"/>
           <w:kern w:val="0"/>
         </w:rPr>
-        <w:t>重读DeepRead</w:t>
-      </w:r>
-    </w:p>
-    <w:p>
-      <w:pPr>
-        <w:widowControl/>
-        <w:autoSpaceDE w:val="0"/>
-        <w:autoSpaceDN w:val="0"/>
-        <w:adjustRightInd w:val="0"/>
-        <w:snapToGrid w:val="0"/>
-        <w:ind w:firstLineChars="200" w:firstLine="480"/>
-        <w:jc w:val="left"/>
-        <w:rPr>
-          <w:rFonts w:ascii="Lantinghei SC Extralight" w:eastAsia="Lantinghei SC Extralight" w:hAnsi="Helvetica Neue" w:cs="Helvetica Neue" w:hint="eastAsia"/>
+        <w:t>重读</w:t>
+      </w:r>
+      <w:proofErr w:type="spellStart"/>
+      <w:r>
+        <w:rPr>
+          <w:rFonts w:ascii="Lantinghei SC Extralight" w:eastAsia="Lantinghei SC Extralight" w:hAnsi="Helvetica Neue" w:cs="Helvetica Neue" w:hint="eastAsia"/>
+          <w:color w:val="4E6B95"/>
+          <w:kern w:val="0"/>
+        </w:rPr>
+        <w:t>DeepRead</w:t>
+      </w:r>
+      <w:proofErr w:type="spellEnd"/>
+    </w:p>
+    <w:p>
+      <w:pPr>
+        <w:widowControl/>
+        <w:autoSpaceDE w:val="0"/>
+        <w:autoSpaceDN w:val="0"/>
+        <w:adjustRightInd w:val="0"/>
+        <w:snapToGrid w:val="0"/>
+        <w:ind w:firstLineChars="200" w:firstLine="480"/>
+        <w:jc w:val="left"/>
+        <w:rPr>
+          <w:rFonts w:ascii="Lantinghei SC Extralight" w:eastAsia="Lantinghei SC Extralight" w:hAnsi="Helvetica Neue" w:cs="Helvetica Neue"/>
           <w:color w:val="2F2F2F"/>
           <w:kern w:val="0"/>
         </w:rPr>
@@ -164,34 +174,51 @@
         <w:ind w:firstLineChars="200" w:firstLine="480"/>
         <w:jc w:val="center"/>
         <w:rPr>
-          <w:rFonts w:ascii="Lantinghei SC Extralight" w:eastAsia="Lantinghei SC Extralight" w:hAnsi="Helvetica Neue" w:cs="Helvetica Neue" w:hint="eastAsia"/>
-          <w:color w:val="2F2F2F"/>
-          <w:kern w:val="0"/>
-        </w:rPr>
-      </w:pPr>
-    </w:p>
-    <w:p>
-      <w:pPr>
-        <w:widowControl/>
-        <w:autoSpaceDE w:val="0"/>
-        <w:autoSpaceDN w:val="0"/>
-        <w:adjustRightInd w:val="0"/>
-        <w:snapToGrid w:val="0"/>
-        <w:ind w:firstLineChars="200" w:firstLine="480"/>
-        <w:jc w:val="left"/>
-        <w:rPr>
-          <w:rFonts w:ascii="Lantinghei SC Extralight" w:eastAsia="Lantinghei SC Extralight" w:hAnsi="Helvetica Neue" w:cs="Helvetica Neue"/>
-          <w:color w:val="2F2F2F"/>
-          <w:kern w:val="0"/>
-        </w:rPr>
-      </w:pPr>
-      <w:r>
-        <w:rPr>
-          <w:rFonts w:ascii="Lantinghei SC Extralight" w:eastAsia="Lantinghei SC Extralight" w:hAnsi="Helvetica Neue" w:cs="Helvetica Neue" w:hint="eastAsia"/>
-          <w:color w:val="2F2F2F"/>
-          <w:kern w:val="0"/>
-        </w:rPr>
-        <w:t>《重读》的上一篇连载中（关注本号，查看历史记录），我们讲述了前美团COO干嘉伟、滴滴天使投资人王刚、前赶集COO陈国环等地推大神的职业生涯的菜鸟期，以及把这些个性鲜明的草根凝聚在一起的兄弟情的缘起。</w:t>
+          <w:rFonts w:ascii="Lantinghei SC Extralight" w:eastAsia="Lantinghei SC Extralight" w:hAnsi="Helvetica Neue" w:cs="Helvetica Neue"/>
+          <w:color w:val="2F2F2F"/>
+          <w:kern w:val="0"/>
+        </w:rPr>
+      </w:pPr>
+    </w:p>
+    <w:p>
+      <w:pPr>
+        <w:widowControl/>
+        <w:autoSpaceDE w:val="0"/>
+        <w:autoSpaceDN w:val="0"/>
+        <w:adjustRightInd w:val="0"/>
+        <w:snapToGrid w:val="0"/>
+        <w:ind w:firstLineChars="200" w:firstLine="480"/>
+        <w:jc w:val="left"/>
+        <w:rPr>
+          <w:rFonts w:ascii="Lantinghei SC Extralight" w:eastAsia="Lantinghei SC Extralight" w:hAnsi="Helvetica Neue" w:cs="Helvetica Neue"/>
+          <w:color w:val="2F2F2F"/>
+          <w:kern w:val="0"/>
+        </w:rPr>
+      </w:pPr>
+      <w:r>
+        <w:rPr>
+          <w:rFonts w:ascii="Lantinghei SC Extralight" w:eastAsia="Lantinghei SC Extralight" w:hAnsi="Helvetica Neue" w:cs="Helvetica Neue" w:hint="eastAsia"/>
+          <w:color w:val="2F2F2F"/>
+          <w:kern w:val="0"/>
+        </w:rPr>
+        <w:t>《重读》的上一篇连载中（关注本号，查看历史记录），我们讲述了</w:t>
+      </w:r>
+      <w:r>
+        <w:rPr>
+          <w:rFonts w:ascii="Lantinghei SC Extralight" w:eastAsia="Lantinghei SC Extralight" w:hAnsi="Helvetica Neue" w:cs="Helvetica Neue" w:hint="eastAsia"/>
+          <w:b/>
+          <w:color w:val="2F2F2F"/>
+          <w:kern w:val="0"/>
+        </w:rPr>
+        <w:t>前美团COO干嘉伟、滴滴天使投资人王刚、前赶集COO陈国环</w:t>
+      </w:r>
+      <w:r>
+        <w:rPr>
+          <w:rFonts w:ascii="Lantinghei SC Extralight" w:eastAsia="Lantinghei SC Extralight" w:hAnsi="Helvetica Neue" w:cs="Helvetica Neue" w:hint="eastAsia"/>
+          <w:color w:val="2F2F2F"/>
+          <w:kern w:val="0"/>
+        </w:rPr>
+        <w:t>等地推大神的职业生涯的菜鸟期，以及把这些个性鲜明的草根凝聚在一起的兄弟情的缘起。</w:t>
       </w:r>
     </w:p>
     <w:p>
@@ -254,7 +281,7 @@
         <w:ind w:firstLineChars="200" w:firstLine="480"/>
         <w:jc w:val="left"/>
         <w:rPr>
-          <w:rFonts w:ascii="Lantinghei SC Extralight" w:eastAsia="Lantinghei SC Extralight" w:hAnsi="Helvetica Neue" w:cs="Helvetica Neue" w:hint="eastAsia"/>
+          <w:rFonts w:ascii="Lantinghei SC Extralight" w:eastAsia="Lantinghei SC Extralight" w:hAnsi="Helvetica Neue" w:cs="Helvetica Neue"/>
           <w:b/>
           <w:color w:val="2F2F2F"/>
           <w:kern w:val="0"/>
@@ -501,7 +528,7 @@
         <w:ind w:firstLineChars="200" w:firstLine="480"/>
         <w:jc w:val="left"/>
         <w:rPr>
-          <w:rFonts w:ascii="Lantinghei SC Extralight" w:eastAsia="Lantinghei SC Extralight" w:hAnsi="Helvetica Neue" w:cs="Helvetica Neue" w:hint="eastAsia"/>
+          <w:rFonts w:ascii="Lantinghei SC Extralight" w:eastAsia="Lantinghei SC Extralight" w:hAnsi="Helvetica Neue" w:cs="Helvetica Neue"/>
           <w:color w:val="2F2F2F"/>
           <w:kern w:val="0"/>
         </w:rPr>
@@ -1000,7 +1027,24 @@
           <w:color w:val="2F2F2F"/>
           <w:kern w:val="0"/>
         </w:rPr>
-        <w:t>如此一来，大局已定。罗建陆实现了前所未有的12连金，并以破天荒的220万销售额力压群雄，一举拿下2002年度全国销冠的头衔。黄榕光、王刚、贺学友则分列二、三、四位。这一年，有15人进入了百万俱乐部。</w:t>
+        <w:t>如此一来，大局已定。</w:t>
+      </w:r>
+      <w:r>
+        <w:rPr>
+          <w:rFonts w:ascii="Lantinghei SC Extralight" w:eastAsia="Lantinghei SC Extralight" w:hAnsi="Helvetica Neue" w:cs="Helvetica Neue" w:hint="eastAsia"/>
+          <w:b/>
+          <w:color w:val="2F2F2F"/>
+          <w:kern w:val="0"/>
+        </w:rPr>
+        <w:t>罗建陆实现了前所未有的12连金，并以破天荒的220万销售额力压群雄</w:t>
+      </w:r>
+      <w:r>
+        <w:rPr>
+          <w:rFonts w:ascii="Lantinghei SC Extralight" w:eastAsia="Lantinghei SC Extralight" w:hAnsi="Helvetica Neue" w:cs="Helvetica Neue" w:hint="eastAsia"/>
+          <w:color w:val="2F2F2F"/>
+          <w:kern w:val="0"/>
+        </w:rPr>
+        <w:t>，一举拿下2002年度全国销冠的头衔。黄榕光、王刚、贺学友则分列二、三、四位。这一年，有15人进入了百万俱乐部。</w:t>
       </w:r>
     </w:p>
     <w:p>
@@ -1363,7 +1407,7 @@
         <w:ind w:firstLineChars="200" w:firstLine="480"/>
         <w:jc w:val="left"/>
         <w:rPr>
-          <w:rFonts w:ascii="Lantinghei SC Extralight" w:eastAsia="Lantinghei SC Extralight" w:hAnsi="Helvetica Neue" w:cs="Helvetica Neue" w:hint="eastAsia"/>
+          <w:rFonts w:ascii="Lantinghei SC Extralight" w:eastAsia="Lantinghei SC Extralight" w:hAnsi="Helvetica Neue" w:cs="Helvetica Neue"/>
           <w:color w:val="2F2F2F"/>
           <w:kern w:val="0"/>
         </w:rPr>
@@ -1755,7 +1799,7 @@
         <w:ind w:firstLineChars="200" w:firstLine="480"/>
         <w:jc w:val="left"/>
         <w:rPr>
-          <w:rFonts w:ascii="Lantinghei SC Extralight" w:eastAsia="Lantinghei SC Extralight" w:hAnsi="Helvetica Neue" w:cs="Helvetica Neue" w:hint="eastAsia"/>
+          <w:rFonts w:ascii="Lantinghei SC Extralight" w:eastAsia="Lantinghei SC Extralight" w:hAnsi="Helvetica Neue" w:cs="Helvetica Neue"/>
           <w:color w:val="2F2F2F"/>
           <w:kern w:val="0"/>
         </w:rPr>
@@ -1933,27 +1977,46 @@
           <w:color w:val="2F2F2F"/>
           <w:kern w:val="0"/>
         </w:rPr>
-        <w:t>已经离开生死线的阿里在这一年施行了颇多具有战略意义的措施。马云曾以7000万美元的报价试图收购3721，以让客户得到更准确的搜索，未果。马云招人的节奏没停过。他邀约百安居中国区总裁卫哲前往阿里巴巴就职。卫婉拒。另一个老熟人，长江商学院的教授曾鸣则接受了马的邀请。他来阿里担任了战略顾问一职，工作内容是与公司的核心高管一起厘清阿里的发展方向。</w:t>
-      </w:r>
-    </w:p>
-    <w:p>
-      <w:pPr>
-        <w:widowControl/>
-        <w:autoSpaceDE w:val="0"/>
-        <w:autoSpaceDN w:val="0"/>
-        <w:adjustRightInd w:val="0"/>
-        <w:snapToGrid w:val="0"/>
-        <w:ind w:firstLineChars="200" w:firstLine="480"/>
-        <w:jc w:val="left"/>
-        <w:rPr>
-          <w:rFonts w:ascii="Lantinghei SC Extralight" w:eastAsia="Lantinghei SC Extralight" w:hAnsi="Helvetica Neue" w:cs="Helvetica Neue"/>
-          <w:color w:val="2F2F2F"/>
-          <w:kern w:val="0"/>
-        </w:rPr>
-      </w:pPr>
-      <w:r>
-        <w:rPr>
-          <w:rFonts w:ascii="Lantinghei SC Extralight" w:eastAsia="Lantinghei SC Extralight" w:hAnsi="Helvetica Neue" w:cs="Helvetica Neue" w:hint="eastAsia"/>
+        <w:t>已经离开生死线的阿里在这一年施行了颇多具有战略意义的措施。马云曾以7000万美元的报价试图收购3721，以让客户得到更准确的搜索，未果。马云招人的节奏没停过。他邀约</w:t>
+      </w:r>
+      <w:r>
+        <w:rPr>
+          <w:rFonts w:ascii="Lantinghei SC Extralight" w:eastAsia="Lantinghei SC Extralight" w:hAnsi="Helvetica Neue" w:cs="Helvetica Neue" w:hint="eastAsia"/>
+          <w:b/>
+          <w:color w:val="2F2F2F"/>
+          <w:kern w:val="0"/>
+        </w:rPr>
+        <w:t>百安居中国区总裁卫哲前往阿里巴巴就职</w:t>
+      </w:r>
+      <w:r>
+        <w:rPr>
+          <w:rFonts w:ascii="Lantinghei SC Extralight" w:eastAsia="Lantinghei SC Extralight" w:hAnsi="Helvetica Neue" w:cs="Helvetica Neue" w:hint="eastAsia"/>
+          <w:color w:val="2F2F2F"/>
+          <w:kern w:val="0"/>
+        </w:rPr>
+        <w:t>。卫婉拒。另一个老熟人，长江商学院的教授曾鸣则接受了马的邀请。他来阿里担任了战略顾问一职，工作内容是与公司的核心高管一起厘清阿里的发展方向。</w:t>
+      </w:r>
+    </w:p>
+    <w:p>
+      <w:pPr>
+        <w:widowControl/>
+        <w:autoSpaceDE w:val="0"/>
+        <w:autoSpaceDN w:val="0"/>
+        <w:adjustRightInd w:val="0"/>
+        <w:snapToGrid w:val="0"/>
+        <w:ind w:firstLineChars="200" w:firstLine="480"/>
+        <w:jc w:val="left"/>
+        <w:rPr>
+          <w:rFonts w:ascii="Lantinghei SC Extralight" w:eastAsia="Lantinghei SC Extralight" w:hAnsi="Helvetica Neue" w:cs="Helvetica Neue"/>
+          <w:b/>
+          <w:color w:val="2F2F2F"/>
+          <w:kern w:val="0"/>
+        </w:rPr>
+      </w:pPr>
+      <w:r>
+        <w:rPr>
+          <w:rFonts w:ascii="Lantinghei SC Extralight" w:eastAsia="Lantinghei SC Extralight" w:hAnsi="Helvetica Neue" w:cs="Helvetica Neue" w:hint="eastAsia"/>
+          <w:b/>
           <w:color w:val="2F2F2F"/>
           <w:kern w:val="0"/>
         </w:rPr>
@@ -2384,7 +2447,7 @@
         <w:ind w:firstLineChars="200" w:firstLine="480"/>
         <w:jc w:val="left"/>
         <w:rPr>
-          <w:rFonts w:ascii="Lantinghei SC Extralight" w:eastAsia="Lantinghei SC Extralight" w:hAnsi="Helvetica Neue" w:cs="Helvetica Neue" w:hint="eastAsia"/>
+          <w:rFonts w:ascii="Lantinghei SC Extralight" w:eastAsia="Lantinghei SC Extralight" w:hAnsi="Helvetica Neue" w:cs="Helvetica Neue"/>
           <w:color w:val="2F2F2F"/>
           <w:kern w:val="0"/>
         </w:rPr>
@@ -2456,7 +2519,7 @@
         <w:ind w:firstLineChars="200" w:firstLine="480"/>
         <w:jc w:val="center"/>
         <w:rPr>
-          <w:rFonts w:ascii="Lantinghei SC Extralight" w:eastAsia="Lantinghei SC Extralight" w:hAnsi="Helvetica Neue" w:cs="Helvetica Neue" w:hint="eastAsia"/>
+          <w:rFonts w:ascii="Lantinghei SC Extralight" w:eastAsia="Lantinghei SC Extralight" w:hAnsi="Helvetica Neue" w:cs="Helvetica Neue"/>
           <w:color w:val="2F2F2F"/>
           <w:kern w:val="0"/>
         </w:rPr>
@@ -2531,13 +2594,15 @@
         <w:jc w:val="left"/>
         <w:rPr>
           <w:rFonts w:ascii="Lantinghei SC Extralight" w:eastAsia="Lantinghei SC Extralight" w:hAnsi="Helvetica Neue" w:cs="Helvetica Neue"/>
-          <w:color w:val="2F2F2F"/>
-          <w:kern w:val="0"/>
-        </w:rPr>
-      </w:pPr>
-      <w:r>
-        <w:rPr>
-          <w:rFonts w:ascii="Lantinghei SC Extralight" w:eastAsia="Lantinghei SC Extralight" w:hAnsi="Helvetica Neue" w:cs="Helvetica Neue" w:hint="eastAsia"/>
+          <w:b/>
+          <w:color w:val="2F2F2F"/>
+          <w:kern w:val="0"/>
+        </w:rPr>
+      </w:pPr>
+      <w:r>
+        <w:rPr>
+          <w:rFonts w:ascii="Lantinghei SC Extralight" w:eastAsia="Lantinghei SC Extralight" w:hAnsi="Helvetica Neue" w:cs="Helvetica Neue" w:hint="eastAsia"/>
+          <w:b/>
           <w:color w:val="2F2F2F"/>
           <w:kern w:val="0"/>
         </w:rPr>
@@ -2650,20 +2715,37 @@
           <w:color w:val="2F2F2F"/>
           <w:kern w:val="0"/>
         </w:rPr>
-        <w:t>多年后担任了瓜子二手车高级副总裁的祝孝平就是其中一个。2004年，已在温州的外贸行业待了七年的祝，从同学口中听说了阿里的企业文化，又听说了贺学友的故事，于是去参加了中供的面试。</w:t>
-      </w:r>
-    </w:p>
-    <w:p>
-      <w:pPr>
-        <w:widowControl/>
-        <w:autoSpaceDE w:val="0"/>
-        <w:autoSpaceDN w:val="0"/>
-        <w:adjustRightInd w:val="0"/>
-        <w:snapToGrid w:val="0"/>
-        <w:ind w:firstLineChars="200" w:firstLine="480"/>
-        <w:jc w:val="left"/>
-        <w:rPr>
-          <w:rFonts w:ascii="Lantinghei SC Extralight" w:eastAsia="Lantinghei SC Extralight" w:hAnsi="Helvetica Neue" w:cs="Helvetica Neue" w:hint="eastAsia"/>
+        <w:t>多年后担任了</w:t>
+      </w:r>
+      <w:r>
+        <w:rPr>
+          <w:rFonts w:ascii="Lantinghei SC Extralight" w:eastAsia="Lantinghei SC Extralight" w:hAnsi="Helvetica Neue" w:cs="Helvetica Neue" w:hint="eastAsia"/>
+          <w:b/>
+          <w:color w:val="2F2F2F"/>
+          <w:kern w:val="0"/>
+        </w:rPr>
+        <w:t>瓜子二手车高级副总裁的祝孝平</w:t>
+      </w:r>
+      <w:r>
+        <w:rPr>
+          <w:rFonts w:ascii="Lantinghei SC Extralight" w:eastAsia="Lantinghei SC Extralight" w:hAnsi="Helvetica Neue" w:cs="Helvetica Neue" w:hint="eastAsia"/>
+          <w:color w:val="2F2F2F"/>
+          <w:kern w:val="0"/>
+        </w:rPr>
+        <w:t>就是其中一个。2004年，已在温州的外贸行业待了七年的祝，从同学口中听说了阿里的企业文化，又听说了贺学友的故事，于是去参加了中供的面试。</w:t>
+      </w:r>
+    </w:p>
+    <w:p>
+      <w:pPr>
+        <w:widowControl/>
+        <w:autoSpaceDE w:val="0"/>
+        <w:autoSpaceDN w:val="0"/>
+        <w:adjustRightInd w:val="0"/>
+        <w:snapToGrid w:val="0"/>
+        <w:ind w:firstLineChars="200" w:firstLine="480"/>
+        <w:jc w:val="left"/>
+        <w:rPr>
+          <w:rFonts w:ascii="Lantinghei SC Extralight" w:eastAsia="Lantinghei SC Extralight" w:hAnsi="Helvetica Neue" w:cs="Helvetica Neue"/>
           <w:color w:val="2F2F2F"/>
           <w:kern w:val="0"/>
         </w:rPr>
@@ -2968,7 +3050,7 @@
         <w:ind w:firstLineChars="200" w:firstLine="480"/>
         <w:jc w:val="left"/>
         <w:rPr>
-          <w:rFonts w:ascii="Lantinghei SC Extralight" w:eastAsia="Lantinghei SC Extralight" w:hAnsi="Helvetica Neue" w:cs="Helvetica Neue" w:hint="eastAsia"/>
+          <w:rFonts w:ascii="Lantinghei SC Extralight" w:eastAsia="Lantinghei SC Extralight" w:hAnsi="Helvetica Neue" w:cs="Helvetica Neue"/>
           <w:color w:val="2F2F2F"/>
           <w:kern w:val="0"/>
         </w:rPr>
@@ -3195,7 +3277,7 @@
         <w:ind w:firstLineChars="200" w:firstLine="480"/>
         <w:jc w:val="left"/>
         <w:rPr>
-          <w:rFonts w:ascii="Lantinghei SC Extralight" w:eastAsia="Lantinghei SC Extralight" w:hAnsi="Helvetica Neue" w:cs="Helvetica Neue" w:hint="eastAsia"/>
+          <w:rFonts w:ascii="Lantinghei SC Extralight" w:eastAsia="Lantinghei SC Extralight" w:hAnsi="Helvetica Neue" w:cs="Helvetica Neue"/>
           <w:b/>
           <w:color w:val="2F2F2F"/>
           <w:kern w:val="0"/>
@@ -3229,7 +3311,7 @@
         <w:ind w:firstLineChars="200" w:firstLine="480"/>
         <w:jc w:val="left"/>
         <w:rPr>
-          <w:rFonts w:ascii="Lantinghei SC Extralight" w:eastAsia="Lantinghei SC Extralight" w:hAnsi="Helvetica Neue" w:cs="Helvetica Neue" w:hint="eastAsia"/>
+          <w:rFonts w:ascii="Lantinghei SC Extralight" w:eastAsia="Lantinghei SC Extralight" w:hAnsi="Helvetica Neue" w:cs="Helvetica Neue"/>
           <w:color w:val="2F2F2F"/>
           <w:kern w:val="0"/>
         </w:rPr>
@@ -3425,7 +3507,41 @@
           <w:color w:val="2F2F2F"/>
           <w:kern w:val="0"/>
         </w:rPr>
-        <w:t>阿里重整了人力梯队。它在2004引入了30多位高阶人才，其中包括经历过西安杨森初创期、见过中西结合打法、一直想做销售的人力资源高手邓康明，以及在雅芳这个以直销见长的公司历练多年的吕广渝。9月，阿里成立了阿里学院以培训员工和中供、诚信通的客户，其讲师包括据说因身体和年龄原因卸任COO的关明生。2005年1月，高级副总裁兼阿里巴巴B2B公司国际事业部总经理李琪升任（集团）COO。国际事业部（主要产品即中供）则由资深副总裁李旭晖总管。干嘉伟于2004年被调回杭州总部，参与筹建中供的销售运营体系，“相当于是参谋部。管培训、销售策划、促销、团队激励七七八八的这一堆。”</w:t>
+        <w:t>阿里重整了人力梯队。它在2004引入了30多位高阶人才，其中包括经历过西安杨森初创期、见过中西结合打法、一直想做销售的人力资源高手邓康明，以及在雅芳这个以直销见长的公司历练多年的吕广渝。9月，阿里成立了阿里学院以培训员工和中供、诚信通的客户，其讲师包括据说因身体和年龄原因卸任COO的关明生。</w:t>
+      </w:r>
+      <w:r>
+        <w:rPr>
+          <w:rFonts w:ascii="Lantinghei SC Extralight" w:eastAsia="Lantinghei SC Extralight" w:hAnsi="Helvetica Neue" w:cs="Helvetica Neue" w:hint="eastAsia"/>
+          <w:b/>
+          <w:color w:val="2F2F2F"/>
+          <w:kern w:val="0"/>
+        </w:rPr>
+        <w:t>2005年1月，高级副总裁兼阿里巴巴B2B公司国际事业部总经理李琪升任（集团）COO</w:t>
+      </w:r>
+      <w:r>
+        <w:rPr>
+          <w:rFonts w:ascii="Lantinghei SC Extralight" w:eastAsia="Lantinghei SC Extralight" w:hAnsi="Helvetica Neue" w:cs="Helvetica Neue" w:hint="eastAsia"/>
+          <w:color w:val="2F2F2F"/>
+          <w:kern w:val="0"/>
+        </w:rPr>
+        <w:t>。</w:t>
+      </w:r>
+      <w:r>
+        <w:rPr>
+          <w:rFonts w:ascii="Lantinghei SC Extralight" w:eastAsia="Lantinghei SC Extralight" w:hAnsi="Helvetica Neue" w:cs="Helvetica Neue" w:hint="eastAsia"/>
+          <w:b/>
+          <w:color w:val="2F2F2F"/>
+          <w:kern w:val="0"/>
+        </w:rPr>
+        <w:t>国际事业部（主要产品即中供）则由资深副总裁李旭晖总管。</w:t>
+      </w:r>
+      <w:r>
+        <w:rPr>
+          <w:rFonts w:ascii="Lantinghei SC Extralight" w:eastAsia="Lantinghei SC Extralight" w:hAnsi="Helvetica Neue" w:cs="Helvetica Neue" w:hint="eastAsia"/>
+          <w:color w:val="2F2F2F"/>
+          <w:kern w:val="0"/>
+        </w:rPr>
+        <w:t>干嘉伟于2004年被调回杭州总部，参与筹建中供的销售运营体系，“相当于是参谋部。管培训、销售策划、促销、团队激励七七八八的这一堆。”</w:t>
       </w:r>
     </w:p>
     <w:p>
@@ -3472,7 +3588,7 @@
         <w:ind w:firstLineChars="200" w:firstLine="480"/>
         <w:jc w:val="left"/>
         <w:rPr>
-          <w:rFonts w:ascii="Lantinghei SC Extralight" w:eastAsia="Lantinghei SC Extralight" w:hAnsi="Helvetica Neue" w:cs="Helvetica Neue" w:hint="eastAsia"/>
+          <w:rFonts w:ascii="Lantinghei SC Extralight" w:eastAsia="Lantinghei SC Extralight" w:hAnsi="Helvetica Neue" w:cs="Helvetica Neue"/>
           <w:color w:val="2F2F2F"/>
           <w:kern w:val="0"/>
         </w:rPr>
@@ -3575,10 +3691,19 @@
       <w:r>
         <w:rPr>
           <w:rFonts w:ascii="Lantinghei SC Extralight" w:eastAsia="Lantinghei SC Extralight" w:hAnsi="Helvetica Neue" w:cs="Helvetica Neue" w:hint="eastAsia"/>
-          <w:color w:val="2F2F2F"/>
-          <w:kern w:val="0"/>
-        </w:rPr>
-        <w:t>依靠销售巨星的个人表演，无法实现这等规模的利润。李琪、李旭晖明白他们需要堆人头。2003年5月，阿里巴巴（集团）员工数才过800。2004年7月，这个数字已经变成了1600，其中销售员约为1200人。</w:t>
+          <w:b/>
+          <w:color w:val="2F2F2F"/>
+          <w:kern w:val="0"/>
+        </w:rPr>
+        <w:t>依靠销售巨星的个人表演，无法实现这等规模的利润。</w:t>
+      </w:r>
+      <w:r>
+        <w:rPr>
+          <w:rFonts w:ascii="Lantinghei SC Extralight" w:eastAsia="Lantinghei SC Extralight" w:hAnsi="Helvetica Neue" w:cs="Helvetica Neue" w:hint="eastAsia"/>
+          <w:color w:val="2F2F2F"/>
+          <w:kern w:val="0"/>
+        </w:rPr>
+        <w:t>李琪、李旭晖明白他们需要堆人头。2003年5月，阿里巴巴（集团）员工数才过800。2004年7月，这个数字已经变成了1600，其中销售员约为1200人。</w:t>
       </w:r>
     </w:p>
     <w:p>
@@ -3748,7 +3873,7 @@
         <w:ind w:firstLineChars="200" w:firstLine="480"/>
         <w:jc w:val="left"/>
         <w:rPr>
-          <w:rFonts w:ascii="Lantinghei SC Extralight" w:eastAsia="Lantinghei SC Extralight" w:hAnsi="Helvetica Neue" w:cs="Helvetica Neue" w:hint="eastAsia"/>
+          <w:rFonts w:ascii="Lantinghei SC Extralight" w:eastAsia="Lantinghei SC Extralight" w:hAnsi="Helvetica Neue" w:cs="Helvetica Neue"/>
           <w:color w:val="2F2F2F"/>
           <w:kern w:val="0"/>
         </w:rPr>
@@ -3854,7 +3979,43 @@
           <w:color w:val="2F2F2F"/>
           <w:kern w:val="0"/>
         </w:rPr>
-        <w:t>阿里的使命不变，仍是让天下没有难做的生意。至于战略愿景则有调整。马云认为下一个5年，他们将致力于从代表信息交互的“Meet at Alibaba”，向交易过程线上化的“Work at Alibaba”转变。这个调整的思路非常明确。信息流所代表的营销环节的产值在外贸行业可谓冰山一角，若能在资金、物流等领域助力出口企业打通线上交易环节，阿里的B2B业务的未来才真正是不可限量。到时，阿里的B2B业务便可成为一个外贸企业生存其中的生态系统。简言之，一个“全世界最大的电子商务服务提供商”。</w:t>
+        <w:t xml:space="preserve">阿里的使命不变，仍是让天下没有难做的生意。至于战略愿景则有调整。马云认为下一个5年，他们将致力于从代表信息交互的“Meet at </w:t>
+      </w:r>
+      <w:proofErr w:type="spellStart"/>
+      <w:r>
+        <w:rPr>
+          <w:rFonts w:ascii="Lantinghei SC Extralight" w:eastAsia="Lantinghei SC Extralight" w:hAnsi="Helvetica Neue" w:cs="Helvetica Neue" w:hint="eastAsia"/>
+          <w:color w:val="2F2F2F"/>
+          <w:kern w:val="0"/>
+        </w:rPr>
+        <w:t>Alibaba</w:t>
+      </w:r>
+      <w:proofErr w:type="spellEnd"/>
+      <w:r>
+        <w:rPr>
+          <w:rFonts w:ascii="Lantinghei SC Extralight" w:eastAsia="Lantinghei SC Extralight" w:hAnsi="Helvetica Neue" w:cs="Helvetica Neue" w:hint="eastAsia"/>
+          <w:color w:val="2F2F2F"/>
+          <w:kern w:val="0"/>
+        </w:rPr>
+        <w:t xml:space="preserve">”，向交易过程线上化的“Work at </w:t>
+      </w:r>
+      <w:proofErr w:type="spellStart"/>
+      <w:r>
+        <w:rPr>
+          <w:rFonts w:ascii="Lantinghei SC Extralight" w:eastAsia="Lantinghei SC Extralight" w:hAnsi="Helvetica Neue" w:cs="Helvetica Neue" w:hint="eastAsia"/>
+          <w:color w:val="2F2F2F"/>
+          <w:kern w:val="0"/>
+        </w:rPr>
+        <w:t>Alibaba</w:t>
+      </w:r>
+      <w:proofErr w:type="spellEnd"/>
+      <w:r>
+        <w:rPr>
+          <w:rFonts w:ascii="Lantinghei SC Extralight" w:eastAsia="Lantinghei SC Extralight" w:hAnsi="Helvetica Neue" w:cs="Helvetica Neue" w:hint="eastAsia"/>
+          <w:color w:val="2F2F2F"/>
+          <w:kern w:val="0"/>
+        </w:rPr>
+        <w:t>”转变。这个调整的思路非常明确。信息流所代表的营销环节的产值在外贸行业可谓冰山一角，若能在资金、物流等领域助力出口企业打通线上交易环节，阿里的B2B业务的未来才真正是不可限量。到时，阿里的B2B业务便可成为一个外贸企业生存其中的生态系统。简言之，一个“全世界最大的电子商务服务提供商”。</w:t>
       </w:r>
     </w:p>
     <w:p>
@@ -3965,7 +4126,7 @@
         <w:ind w:firstLineChars="200" w:firstLine="480"/>
         <w:jc w:val="left"/>
         <w:rPr>
-          <w:rFonts w:ascii="Lantinghei SC Extralight" w:eastAsia="Lantinghei SC Extralight" w:hAnsi="Helvetica Neue" w:cs="Helvetica Neue" w:hint="eastAsia"/>
+          <w:rFonts w:ascii="Lantinghei SC Extralight" w:eastAsia="Lantinghei SC Extralight" w:hAnsi="Helvetica Neue" w:cs="Helvetica Neue"/>
           <w:color w:val="2F2F2F"/>
           <w:kern w:val="0"/>
         </w:rPr>
@@ -4220,7 +4381,7 @@
         <w:ind w:firstLineChars="200" w:firstLine="480"/>
         <w:jc w:val="left"/>
         <w:rPr>
-          <w:rFonts w:ascii="Lantinghei SC Extralight" w:eastAsia="Lantinghei SC Extralight" w:hAnsi="Helvetica Neue" w:cs="Helvetica Neue" w:hint="eastAsia"/>
+          <w:rFonts w:ascii="Lantinghei SC Extralight" w:eastAsia="Lantinghei SC Extralight" w:hAnsi="Helvetica Neue" w:cs="Helvetica Neue"/>
           <w:color w:val="2F2F2F"/>
           <w:kern w:val="0"/>
         </w:rPr>
@@ -4981,18 +5142,35 @@
         <w:ind w:firstLineChars="200" w:firstLine="480"/>
         <w:jc w:val="left"/>
         <w:rPr>
-          <w:rFonts w:ascii="Lantinghei SC Extralight" w:eastAsia="Lantinghei SC Extralight" w:hAnsi="Helvetica Neue" w:cs="Helvetica Neue" w:hint="eastAsia"/>
-          <w:color w:val="2F2F2F"/>
-          <w:kern w:val="0"/>
-        </w:rPr>
-      </w:pPr>
-      <w:r>
-        <w:rPr>
-          <w:rFonts w:ascii="Lantinghei SC Extralight" w:eastAsia="Lantinghei SC Extralight" w:hAnsi="Helvetica Neue" w:cs="Helvetica Neue" w:hint="eastAsia"/>
-          <w:color w:val="2F2F2F"/>
-          <w:kern w:val="0"/>
-        </w:rPr>
-        <w:t>陈国环依旧拼命。他当主管的第一个月恰逢非典，不怕死跑业务的陈国环组当月业绩100多万，领跑全国。为了持续得第一，陈在业绩、拜访量等指标上定得很高，其管理风格也堪称严厉。“会吼的。”邵军望认为，陈国环虽然一直很土，但“土的很扎实，土的很霸气。”陈国环既看《易经》琢磨人性，也仍然看激励类书籍，“《激发无限潜能》这本书，我就喜欢这个标题。我看到就充满了正能量。”</w:t>
+          <w:rFonts w:ascii="Lantinghei SC Extralight" w:eastAsia="Lantinghei SC Extralight" w:hAnsi="Helvetica Neue" w:cs="Helvetica Neue"/>
+          <w:color w:val="2F2F2F"/>
+          <w:kern w:val="0"/>
+        </w:rPr>
+      </w:pPr>
+      <w:r>
+        <w:rPr>
+          <w:rFonts w:ascii="Lantinghei SC Extralight" w:eastAsia="Lantinghei SC Extralight" w:hAnsi="Helvetica Neue" w:cs="Helvetica Neue" w:hint="eastAsia"/>
+          <w:color w:val="2F2F2F"/>
+          <w:kern w:val="0"/>
+        </w:rPr>
+        <w:t>陈国环依旧拼命。他当主管的第一个月恰逢非典，不怕死跑业务的陈国环组当月业绩100多万，领跑全国。为了持续得第一，陈在业绩、拜访量等指标上定得很高，其管理风格也堪称严厉。“会吼的。”邵军望认为，陈国环虽然一直很土，但“土的很扎实，土的很霸气。”</w:t>
+      </w:r>
+      <w:r>
+        <w:rPr>
+          <w:rFonts w:ascii="Lantinghei SC Extralight" w:eastAsia="Lantinghei SC Extralight" w:hAnsi="Helvetica Neue" w:cs="Helvetica Neue" w:hint="eastAsia"/>
+          <w:b/>
+          <w:color w:val="2F2F2F"/>
+          <w:kern w:val="0"/>
+        </w:rPr>
+        <w:t>陈国环既看《易经》琢磨人性</w:t>
+      </w:r>
+      <w:r>
+        <w:rPr>
+          <w:rFonts w:ascii="Lantinghei SC Extralight" w:eastAsia="Lantinghei SC Extralight" w:hAnsi="Helvetica Neue" w:cs="Helvetica Neue" w:hint="eastAsia"/>
+          <w:color w:val="2F2F2F"/>
+          <w:kern w:val="0"/>
+        </w:rPr>
+        <w:t>，也仍然看激励类书籍，“《激发无限潜能》这本书，我就喜欢这个标题。我看到就充满了正能量。”</w:t>
       </w:r>
     </w:p>
     <w:p>
@@ -5133,6 +5311,8 @@
         </w:rPr>
         <w:t>两连冠也是时势造英雄。2005年我的总业绩不是第一名，但是客户数最多。永康那地方会出现好多20万以上的大客户，我的订单都不是那么大。”邵的时势持续了挺久。因为“最牛的人已经去做经理了，”2007年邵成为全国前二的主管。</w:t>
       </w:r>
+      <w:bookmarkStart w:id="0" w:name="_GoBack"/>
+      <w:bookmarkEnd w:id="0"/>
     </w:p>
     <w:p>
       <w:pPr>
@@ -5205,8 +5385,6 @@
         </w:rPr>
         <w:t>阿里如何锻造组织架构中的腰部？滴滴天使投资人王刚如何走出职业生涯的阴霾，如何继续与马云互动？阿里的政委制如何缘起，又如何起效？李琪为何会离开阿里？敬请期待本号将于近日推出的第四篇连载。</w:t>
       </w:r>
-      <w:bookmarkStart w:id="0" w:name="_GoBack"/>
-      <w:bookmarkEnd w:id="0"/>
     </w:p>
     <w:sectPr>
       <w:pgSz w:w="12240" w:h="15840"/>
